--- a/WEEK10/WEEK_10.docx
+++ b/WEEK10/WEEK_10.docx
@@ -179,6 +179,13 @@
                 <w:szCs w:val="24"/>
               </w:rPr>
             </w:pPr>
+            <w:r>
+              <w:rPr>
+                <w:sz w:val="24"/>
+                <w:szCs w:val="24"/>
+              </w:rPr>
+              <w:t>https://github.com/Alhammoudi/rustlings/tree/main/WEEK10</w:t>
+            </w:r>
           </w:p>
           <w:p>
             <w:pPr>
@@ -438,23 +445,7 @@
                 <w:sz w:val="24"/>
                 <w:szCs w:val="24"/>
               </w:rPr>
-              <w:t xml:space="preserve">pub struct </w:t>
-            </w:r>
-            <w:proofErr w:type="spellStart"/>
-            <w:r>
-              <w:rPr>
-                <w:sz w:val="24"/>
-                <w:szCs w:val="24"/>
-              </w:rPr>
-              <w:t>TypeConverter</w:t>
-            </w:r>
-            <w:proofErr w:type="spellEnd"/>
-            <w:r>
-              <w:rPr>
-                <w:sz w:val="24"/>
-                <w:szCs w:val="24"/>
-              </w:rPr>
-              <w:t xml:space="preserve"> {</w:t>
+              <w:t>pub struct TypeConverter {</w:t>
             </w:r>
           </w:p>
           <w:p>
@@ -470,23 +461,7 @@
                 <w:sz w:val="24"/>
                 <w:szCs w:val="24"/>
               </w:rPr>
-              <w:t xml:space="preserve">    pub </w:t>
-            </w:r>
-            <w:proofErr w:type="spellStart"/>
-            <w:r>
-              <w:rPr>
-                <w:sz w:val="24"/>
-                <w:szCs w:val="24"/>
-              </w:rPr>
-              <w:t>translate_valist</w:t>
-            </w:r>
-            <w:proofErr w:type="spellEnd"/>
-            <w:r>
-              <w:rPr>
-                <w:sz w:val="24"/>
-                <w:szCs w:val="24"/>
-              </w:rPr>
-              <w:t>: bool,</w:t>
+              <w:t xml:space="preserve">    pub translate_valist: bool,</w:t>
             </w:r>
           </w:p>
           <w:p>
@@ -502,55 +477,7 @@
                 <w:sz w:val="24"/>
                 <w:szCs w:val="24"/>
               </w:rPr>
-              <w:t xml:space="preserve">    </w:t>
-            </w:r>
-            <w:proofErr w:type="spellStart"/>
-            <w:r>
-              <w:rPr>
-                <w:sz w:val="24"/>
-                <w:szCs w:val="24"/>
-              </w:rPr>
-              <w:t>renamer</w:t>
-            </w:r>
-            <w:proofErr w:type="spellEnd"/>
-            <w:r>
-              <w:rPr>
-                <w:sz w:val="24"/>
-                <w:szCs w:val="24"/>
-              </w:rPr>
-              <w:t xml:space="preserve">: </w:t>
-            </w:r>
-            <w:proofErr w:type="spellStart"/>
-            <w:r>
-              <w:rPr>
-                <w:sz w:val="24"/>
-                <w:szCs w:val="24"/>
-              </w:rPr>
-              <w:t>Renamer</w:t>
-            </w:r>
-            <w:proofErr w:type="spellEnd"/>
-            <w:r>
-              <w:rPr>
-                <w:sz w:val="24"/>
-                <w:szCs w:val="24"/>
-              </w:rPr>
-              <w:t>&lt;</w:t>
-            </w:r>
-            <w:proofErr w:type="spellStart"/>
-            <w:r>
-              <w:rPr>
-                <w:sz w:val="24"/>
-                <w:szCs w:val="24"/>
-              </w:rPr>
-              <w:t>CDeclId</w:t>
-            </w:r>
-            <w:proofErr w:type="spellEnd"/>
-            <w:r>
-              <w:rPr>
-                <w:sz w:val="24"/>
-                <w:szCs w:val="24"/>
-              </w:rPr>
-              <w:t>&gt;,</w:t>
+              <w:t xml:space="preserve">    renamer: Renamer&lt;CDeclId&gt;,</w:t>
             </w:r>
           </w:p>
           <w:p>
@@ -566,55 +493,7 @@
                 <w:sz w:val="24"/>
                 <w:szCs w:val="24"/>
               </w:rPr>
-              <w:t xml:space="preserve">    fields: HashMap&lt;</w:t>
-            </w:r>
-            <w:proofErr w:type="spellStart"/>
-            <w:r>
-              <w:rPr>
-                <w:sz w:val="24"/>
-                <w:szCs w:val="24"/>
-              </w:rPr>
-              <w:t>CDeclId</w:t>
-            </w:r>
-            <w:proofErr w:type="spellEnd"/>
-            <w:r>
-              <w:rPr>
-                <w:sz w:val="24"/>
-                <w:szCs w:val="24"/>
-              </w:rPr>
-              <w:t xml:space="preserve">, </w:t>
-            </w:r>
-            <w:proofErr w:type="spellStart"/>
-            <w:r>
-              <w:rPr>
-                <w:sz w:val="24"/>
-                <w:szCs w:val="24"/>
-              </w:rPr>
-              <w:t>Renamer</w:t>
-            </w:r>
-            <w:proofErr w:type="spellEnd"/>
-            <w:r>
-              <w:rPr>
-                <w:sz w:val="24"/>
-                <w:szCs w:val="24"/>
-              </w:rPr>
-              <w:t>&lt;</w:t>
-            </w:r>
-            <w:proofErr w:type="spellStart"/>
-            <w:r>
-              <w:rPr>
-                <w:sz w:val="24"/>
-                <w:szCs w:val="24"/>
-              </w:rPr>
-              <w:t>FieldKey</w:t>
-            </w:r>
-            <w:proofErr w:type="spellEnd"/>
-            <w:r>
-              <w:rPr>
-                <w:sz w:val="24"/>
-                <w:szCs w:val="24"/>
-              </w:rPr>
-              <w:t>&gt;&gt;,</w:t>
+              <w:t xml:space="preserve">    fields: HashMap&lt;CDeclId, Renamer&lt;FieldKey&gt;&gt;,</w:t>
             </w:r>
           </w:p>
           <w:p>
@@ -630,39 +509,7 @@
                 <w:sz w:val="24"/>
                 <w:szCs w:val="24"/>
               </w:rPr>
-              <w:t xml:space="preserve">    </w:t>
-            </w:r>
-            <w:proofErr w:type="spellStart"/>
-            <w:r>
-              <w:rPr>
-                <w:sz w:val="24"/>
-                <w:szCs w:val="24"/>
-              </w:rPr>
-              <w:t>suffix_names</w:t>
-            </w:r>
-            <w:proofErr w:type="spellEnd"/>
-            <w:r>
-              <w:rPr>
-                <w:sz w:val="24"/>
-                <w:szCs w:val="24"/>
-              </w:rPr>
-              <w:t>: HashMap&lt;(</w:t>
-            </w:r>
-            <w:proofErr w:type="spellStart"/>
-            <w:r>
-              <w:rPr>
-                <w:sz w:val="24"/>
-                <w:szCs w:val="24"/>
-              </w:rPr>
-              <w:t>CDeclId</w:t>
-            </w:r>
-            <w:proofErr w:type="spellEnd"/>
-            <w:r>
-              <w:rPr>
-                <w:sz w:val="24"/>
-                <w:szCs w:val="24"/>
-              </w:rPr>
-              <w:t>, &amp;'static str), String&gt;,</w:t>
+              <w:t xml:space="preserve">    suffix_names: HashMap&lt;(CDeclId, &amp;'static str), String&gt;,</w:t>
             </w:r>
           </w:p>
           <w:p>
@@ -714,23 +561,7 @@
                 <w:sz w:val="24"/>
                 <w:szCs w:val="24"/>
               </w:rPr>
-              <w:t xml:space="preserve">The purpose of the struct is to translate C types into Rust types during </w:t>
-            </w:r>
-            <w:proofErr w:type="spellStart"/>
-            <w:r>
-              <w:rPr>
-                <w:sz w:val="24"/>
-                <w:szCs w:val="24"/>
-              </w:rPr>
-              <w:t>transpilation</w:t>
-            </w:r>
-            <w:proofErr w:type="spellEnd"/>
-            <w:r>
-              <w:rPr>
-                <w:sz w:val="24"/>
-                <w:szCs w:val="24"/>
-              </w:rPr>
-              <w:t xml:space="preserve">. This is done by managing type conversions from C to rust, ensuring correct naming by handling name collisions and renaming types as needed. Also maintaining field mapping for structs and unions to avoid duplicate names. </w:t>
+              <w:t xml:space="preserve">The purpose of the struct is to translate C types into Rust types during transpilation. This is done by managing type conversions from C to rust, ensuring correct naming by handling name collisions and renaming types as needed. Also maintaining field mapping for structs and unions to avoid duplicate names. </w:t>
             </w:r>
           </w:p>
           <w:p>
@@ -746,71 +577,7 @@
                 <w:sz w:val="24"/>
                 <w:szCs w:val="24"/>
               </w:rPr>
-              <w:t xml:space="preserve">This struct is important because every C type is passed through </w:t>
-            </w:r>
-            <w:proofErr w:type="spellStart"/>
-            <w:r>
-              <w:rPr>
-                <w:sz w:val="24"/>
-                <w:szCs w:val="24"/>
-              </w:rPr>
-              <w:t>Typeconverter</w:t>
-            </w:r>
-            <w:proofErr w:type="spellEnd"/>
-            <w:r>
-              <w:rPr>
-                <w:sz w:val="24"/>
-                <w:szCs w:val="24"/>
-              </w:rPr>
-              <w:t xml:space="preserve"> to generate valid, safe and correct rust code. Without </w:t>
-            </w:r>
-            <w:proofErr w:type="spellStart"/>
-            <w:r>
-              <w:rPr>
-                <w:sz w:val="24"/>
-                <w:szCs w:val="24"/>
-              </w:rPr>
-              <w:t>TypeConverter</w:t>
-            </w:r>
-            <w:proofErr w:type="spellEnd"/>
-            <w:r>
-              <w:rPr>
-                <w:sz w:val="24"/>
-                <w:szCs w:val="24"/>
-              </w:rPr>
-              <w:t xml:space="preserve">, the </w:t>
-            </w:r>
-            <w:proofErr w:type="spellStart"/>
-            <w:r>
-              <w:rPr>
-                <w:sz w:val="24"/>
-                <w:szCs w:val="24"/>
-              </w:rPr>
-              <w:t>transpiler</w:t>
-            </w:r>
-            <w:proofErr w:type="spellEnd"/>
-            <w:r>
-              <w:rPr>
-                <w:sz w:val="24"/>
-                <w:szCs w:val="24"/>
-              </w:rPr>
-              <w:t xml:space="preserve"> would not be able to resolve types so this ensures naming consistency. Also managing complex </w:t>
-            </w:r>
-            <w:proofErr w:type="spellStart"/>
-            <w:r>
-              <w:rPr>
-                <w:sz w:val="24"/>
-                <w:szCs w:val="24"/>
-              </w:rPr>
-              <w:t>tupe</w:t>
-            </w:r>
-            <w:proofErr w:type="spellEnd"/>
-            <w:r>
-              <w:rPr>
-                <w:sz w:val="24"/>
-                <w:szCs w:val="24"/>
-              </w:rPr>
-              <w:t xml:space="preserve"> mapping between C and rust.</w:t>
+              <w:t>This struct is important because every C type is passed through Typeconverter to generate valid, safe and correct rust code. Without TypeConverter, the transpiler would not be able to resolve types so this ensures naming consistency. Also managing complex tupe mapping between C and rust.</w:t>
             </w:r>
           </w:p>
           <w:p>
@@ -856,23 +623,7 @@
                 <w:sz w:val="24"/>
                 <w:szCs w:val="24"/>
               </w:rPr>
-              <w:t xml:space="preserve"> This is one module I found that uses </w:t>
-            </w:r>
-            <w:proofErr w:type="spellStart"/>
-            <w:r>
-              <w:rPr>
-                <w:sz w:val="24"/>
-                <w:szCs w:val="24"/>
-              </w:rPr>
-              <w:t>TypeCOnverter</w:t>
-            </w:r>
-            <w:proofErr w:type="spellEnd"/>
-            <w:r>
-              <w:rPr>
-                <w:sz w:val="24"/>
-                <w:szCs w:val="24"/>
-              </w:rPr>
-              <w:t xml:space="preserve">. But almost all modules have to use it </w:t>
+              <w:t xml:space="preserve"> This is one module I found that uses TypeCOnverter. But almost all modules have to use it </w:t>
             </w:r>
           </w:p>
           <w:p>
@@ -939,23 +690,7 @@
                 <w:sz w:val="24"/>
                 <w:szCs w:val="24"/>
               </w:rPr>
-              <w:t xml:space="preserve">Sow now Translation owns a </w:t>
-            </w:r>
-            <w:proofErr w:type="spellStart"/>
-            <w:r>
-              <w:rPr>
-                <w:sz w:val="24"/>
-                <w:szCs w:val="24"/>
-              </w:rPr>
-              <w:t>TypeConverter</w:t>
-            </w:r>
-            <w:proofErr w:type="spellEnd"/>
-            <w:r>
-              <w:rPr>
-                <w:sz w:val="24"/>
-                <w:szCs w:val="24"/>
-              </w:rPr>
-              <w:t xml:space="preserve"> and uses it throughout its function to translate C types into Rust types</w:t>
+              <w:t>Sow now Translation owns a TypeConverter and uses it throughout its function to translate C types into Rust types</w:t>
             </w:r>
           </w:p>
           <w:p>
@@ -1042,23 +777,7 @@
                 <w:sz w:val="24"/>
                 <w:szCs w:val="24"/>
               </w:rPr>
-              <w:t xml:space="preserve">Here are some interactions with </w:t>
-            </w:r>
-            <w:proofErr w:type="spellStart"/>
-            <w:r>
-              <w:rPr>
-                <w:sz w:val="24"/>
-                <w:szCs w:val="24"/>
-              </w:rPr>
-              <w:t>TypeConverter</w:t>
-            </w:r>
-            <w:proofErr w:type="spellEnd"/>
-            <w:r>
-              <w:rPr>
-                <w:sz w:val="24"/>
-                <w:szCs w:val="24"/>
-              </w:rPr>
-              <w:t xml:space="preserve">. </w:t>
+              <w:t xml:space="preserve">Here are some interactions with TypeConverter. </w:t>
             </w:r>
           </w:p>
           <w:p>
@@ -1073,7 +792,6 @@
                 <w:szCs w:val="24"/>
               </w:rPr>
             </w:pPr>
-            <w:proofErr w:type="spellStart"/>
             <w:r>
               <w:rPr>
                 <w:sz w:val="24"/>
@@ -1086,15 +804,7 @@
                 <w:sz w:val="24"/>
                 <w:szCs w:val="24"/>
               </w:rPr>
-              <w:t>eclare_decl_name</w:t>
-            </w:r>
-            <w:proofErr w:type="spellEnd"/>
-            <w:r>
-              <w:rPr>
-                <w:sz w:val="24"/>
-                <w:szCs w:val="24"/>
-              </w:rPr>
-              <w:t>() is called to register names for Rust type generation</w:t>
+              <w:t>eclare_decl_name() is called to register names for Rust type generation</w:t>
             </w:r>
           </w:p>
           <w:p>
@@ -1109,21 +819,12 @@
                 <w:szCs w:val="24"/>
               </w:rPr>
             </w:pPr>
-            <w:proofErr w:type="spellStart"/>
-            <w:r>
-              <w:rPr>
-                <w:sz w:val="24"/>
-                <w:szCs w:val="24"/>
-              </w:rPr>
-              <w:t>alias_decl_name</w:t>
-            </w:r>
-            <w:proofErr w:type="spellEnd"/>
-            <w:r>
-              <w:rPr>
-                <w:sz w:val="24"/>
-                <w:szCs w:val="24"/>
-              </w:rPr>
-              <w:t xml:space="preserve">() is called to avoid name conflicts when multiple names refer to one type </w:t>
+            <w:r>
+              <w:rPr>
+                <w:sz w:val="24"/>
+                <w:szCs w:val="24"/>
+              </w:rPr>
+              <w:t xml:space="preserve">alias_decl_name() is called to avoid name conflicts when multiple names refer to one type </w:t>
             </w:r>
             <w:r>
               <w:rPr>
